--- a/Лабораторные_работы_по_подгруппам_№1_№3.docx
+++ b/Лабораторные_работы_по_подгруппам_№1_№3.docx
@@ -1,6 +1,6 @@
 
 <file path=word/document.xml><?xml version="1.0" encoding="utf-8"?>
-<w:document xmlns:wpc="http://schemas.microsoft.com/office/word/2010/wordprocessingCanvas" xmlns:cx="http://schemas.microsoft.com/office/drawing/2014/chartex" xmlns:cx1="http://schemas.microsoft.com/office/drawing/2015/9/8/chartex" xmlns:cx2="http://schemas.microsoft.com/office/drawing/2015/10/21/chartex" xmlns:cx3="http://schemas.microsoft.com/office/drawing/2016/5/9/chartex" xmlns:cx4="http://schemas.microsoft.com/office/drawing/2016/5/10/chartex" xmlns:cx5="http://schemas.microsoft.com/office/drawing/2016/5/11/chartex" xmlns:cx6="http://schemas.microsoft.com/office/drawing/2016/5/12/chartex" xmlns:cx7="http://schemas.microsoft.com/office/drawing/2016/5/13/chartex" xmlns:cx8="http://schemas.microsoft.com/office/drawing/2016/5/14/chartex" xmlns:mc="http://schemas.openxmlformats.org/markup-compatibility/2006" xmlns:aink="http://schemas.microsoft.com/office/drawing/2016/ink" xmlns:am3d="http://schemas.microsoft.com/office/drawing/2017/model3d" xmlns:o="urn:schemas-microsoft-com:office:office" xmlns:r="http://schemas.openxmlformats.org/officeDocument/2006/relationships" xmlns:m="http://schemas.openxmlformats.org/officeDocument/2006/math" xmlns:v="urn:schemas-microsoft-com:vml" xmlns:wp14="http://schemas.microsoft.com/office/word/2010/wordprocessingDrawing" xmlns:wp="http://schemas.openxmlformats.org/drawingml/2006/wordprocessingDrawing" xmlns:w10="urn:schemas-microsoft-com:office:word" xmlns:w="http://schemas.openxmlformats.org/wordprocessingml/2006/main" xmlns:w14="http://schemas.microsoft.com/office/word/2010/wordml" xmlns:w15="http://schemas.microsoft.com/office/word/2012/wordml" xmlns:w16cex="http://schemas.microsoft.com/office/word/2018/wordml/cex" xmlns:w16cid="http://schemas.microsoft.com/office/word/2016/wordml/cid" xmlns:w16="http://schemas.microsoft.com/office/word/2018/wordml" xmlns:w16se="http://schemas.microsoft.com/office/word/2015/wordml/symex" xmlns:wpg="http://schemas.microsoft.com/office/word/2010/wordprocessingGroup" xmlns:wpi="http://schemas.microsoft.com/office/word/2010/wordprocessingInk" xmlns:wne="http://schemas.microsoft.com/office/word/2006/wordml" xmlns:wps="http://schemas.microsoft.com/office/word/2010/wordprocessingShape" mc:Ignorable="w14 w15 w16se w16cid w16 w16cex wp14">
+<w:document xmlns:wpc="http://schemas.microsoft.com/office/word/2010/wordprocessingCanvas" xmlns:cx="http://schemas.microsoft.com/office/drawing/2014/chartex" xmlns:cx1="http://schemas.microsoft.com/office/drawing/2015/9/8/chartex" xmlns:cx2="http://schemas.microsoft.com/office/drawing/2015/10/21/chartex" xmlns:cx3="http://schemas.microsoft.com/office/drawing/2016/5/9/chartex" xmlns:cx4="http://schemas.microsoft.com/office/drawing/2016/5/10/chartex" xmlns:cx5="http://schemas.microsoft.com/office/drawing/2016/5/11/chartex" xmlns:cx6="http://schemas.microsoft.com/office/drawing/2016/5/12/chartex" xmlns:cx7="http://schemas.microsoft.com/office/drawing/2016/5/13/chartex" xmlns:cx8="http://schemas.microsoft.com/office/drawing/2016/5/14/chartex" xmlns:mc="http://schemas.openxmlformats.org/markup-compatibility/2006" xmlns:aink="http://schemas.microsoft.com/office/drawing/2016/ink" xmlns:am3d="http://schemas.microsoft.com/office/drawing/2017/model3d" xmlns:o="urn:schemas-microsoft-com:office:office" xmlns:oel="http://schemas.microsoft.com/office/2019/extlst" xmlns:r="http://schemas.openxmlformats.org/officeDocument/2006/relationships" xmlns:m="http://schemas.openxmlformats.org/officeDocument/2006/math" xmlns:v="urn:schemas-microsoft-com:vml" xmlns:wp14="http://schemas.microsoft.com/office/word/2010/wordprocessingDrawing" xmlns:wp="http://schemas.openxmlformats.org/drawingml/2006/wordprocessingDrawing" xmlns:w10="urn:schemas-microsoft-com:office:word" xmlns:w="http://schemas.openxmlformats.org/wordprocessingml/2006/main" xmlns:w14="http://schemas.microsoft.com/office/word/2010/wordml" xmlns:w15="http://schemas.microsoft.com/office/word/2012/wordml" xmlns:w16cex="http://schemas.microsoft.com/office/word/2018/wordml/cex" xmlns:w16cid="http://schemas.microsoft.com/office/word/2016/wordml/cid" xmlns:w16="http://schemas.microsoft.com/office/word/2018/wordml" xmlns:w16du="http://schemas.microsoft.com/office/word/2023/wordml/word16du" xmlns:w16sdtdh="http://schemas.microsoft.com/office/word/2020/wordml/sdtdatahash" xmlns:w16sdtfl="http://schemas.microsoft.com/office/word/2024/wordml/sdtformatlock" xmlns:w16se="http://schemas.microsoft.com/office/word/2015/wordml/symex" xmlns:wpg="http://schemas.microsoft.com/office/word/2010/wordprocessingGroup" xmlns:wpi="http://schemas.microsoft.com/office/word/2010/wordprocessingInk" xmlns:wne="http://schemas.microsoft.com/office/word/2006/wordml" xmlns:wps="http://schemas.microsoft.com/office/word/2010/wordprocessingShape" mc:Ignorable="w14 w15 w16se w16cid w16 w16cex w16sdtdh w16sdtfl w16du wp14">
   <w:body>
     <w:p>
       <w:pPr>
@@ -163,51 +163,7 @@
           <w:szCs w:val="28"/>
           <w:lang w:eastAsia="ru-RU"/>
         </w:rPr>
-        <w:t xml:space="preserve">PL/SQL - это развитый язык программирования, используемый для доступа к базам данных </w:t>
-      </w:r>
-      <w:proofErr w:type="spellStart"/>
-      <w:r>
-        <w:rPr>
-          <w:rFonts w:ascii="Times New Roman" w:eastAsia="Times New Roman" w:hAnsi="Times New Roman" w:cs="Times New Roman"/>
-          <w:color w:val="000000"/>
-          <w:sz w:val="28"/>
-          <w:szCs w:val="28"/>
-          <w:lang w:eastAsia="ru-RU"/>
-        </w:rPr>
-        <w:t>Oracle</w:t>
-      </w:r>
-      <w:proofErr w:type="spellEnd"/>
-      <w:r>
-        <w:rPr>
-          <w:rFonts w:ascii="Times New Roman" w:eastAsia="Times New Roman" w:hAnsi="Times New Roman" w:cs="Times New Roman"/>
-          <w:color w:val="000000"/>
-          <w:sz w:val="28"/>
-          <w:szCs w:val="28"/>
-          <w:lang w:eastAsia="ru-RU"/>
-        </w:rPr>
-        <w:t xml:space="preserve"> из различных сред. PL/SQL интегрирован с сервером базы данных, поэтому программы PL/SQL обрабатываются быстро и эффективно. Этот язык доступен и в некоторых клиентских инструментальных средствах </w:t>
-      </w:r>
-      <w:proofErr w:type="spellStart"/>
-      <w:r>
-        <w:rPr>
-          <w:rFonts w:ascii="Times New Roman" w:eastAsia="Times New Roman" w:hAnsi="Times New Roman" w:cs="Times New Roman"/>
-          <w:color w:val="000000"/>
-          <w:sz w:val="28"/>
-          <w:szCs w:val="28"/>
-          <w:lang w:eastAsia="ru-RU"/>
-        </w:rPr>
-        <w:t>Oracle</w:t>
-      </w:r>
-      <w:proofErr w:type="spellEnd"/>
-      <w:r>
-        <w:rPr>
-          <w:rFonts w:ascii="Times New Roman" w:eastAsia="Times New Roman" w:hAnsi="Times New Roman" w:cs="Times New Roman"/>
-          <w:color w:val="000000"/>
-          <w:sz w:val="28"/>
-          <w:szCs w:val="28"/>
-          <w:lang w:eastAsia="ru-RU"/>
-        </w:rPr>
-        <w:t>.</w:t>
+        <w:t>PL/SQL - это развитый язык программирования, используемый для доступа к базам данных Oracle из различных сред. PL/SQL интегрирован с сервером базы данных, поэтому программы PL/SQL обрабатываются быстро и эффективно. Этот язык доступен и в некоторых клиентских инструментальных средствах Oracle.</w:t>
       </w:r>
     </w:p>
     <w:p>
@@ -275,29 +231,7 @@
           <w:szCs w:val="28"/>
           <w:lang w:eastAsia="ru-RU"/>
         </w:rPr>
-        <w:t xml:space="preserve"> </w:t>
-      </w:r>
-      <w:proofErr w:type="spellStart"/>
-      <w:r>
-        <w:rPr>
-          <w:rFonts w:ascii="Times New Roman" w:eastAsia="Times New Roman" w:hAnsi="Times New Roman" w:cs="Times New Roman"/>
-          <w:color w:val="000000"/>
-          <w:sz w:val="28"/>
-          <w:szCs w:val="28"/>
-          <w:lang w:eastAsia="ru-RU"/>
-        </w:rPr>
-        <w:t>Language</w:t>
-      </w:r>
-      <w:proofErr w:type="spellEnd"/>
-      <w:r>
-        <w:rPr>
-          <w:rFonts w:ascii="Times New Roman" w:eastAsia="Times New Roman" w:hAnsi="Times New Roman" w:cs="Times New Roman"/>
-          <w:color w:val="000000"/>
-          <w:sz w:val="28"/>
-          <w:szCs w:val="28"/>
-          <w:lang w:eastAsia="ru-RU"/>
-        </w:rPr>
-        <w:t>). SQL — гибкий и эффективный язык, все средства которого служат для манипулирования реляционными данными и для их исследования. Например, с помощью SQL-оператора можно удалить из базы данных сведения обо всех студентах (</w:t>
+        <w:t xml:space="preserve"> Language). SQL — гибкий и эффективный язык, все средства которого служат для манипулирования реляционными данными и для их исследования. Например, с помощью SQL-оператора можно удалить из базы данных сведения обо всех студентах (</w:t>
       </w:r>
       <w:proofErr w:type="spellStart"/>
       <w:r>
@@ -810,29 +744,7 @@
           <w:szCs w:val="28"/>
           <w:lang w:eastAsia="ru-RU"/>
         </w:rPr>
-        <w:t xml:space="preserve">Процедурные конструкции объединяются с </w:t>
-      </w:r>
-      <w:proofErr w:type="spellStart"/>
-      <w:r>
-        <w:rPr>
-          <w:rFonts w:ascii="Times New Roman" w:eastAsia="Times New Roman" w:hAnsi="Times New Roman" w:cs="Times New Roman"/>
-          <w:color w:val="000000"/>
-          <w:sz w:val="28"/>
-          <w:szCs w:val="28"/>
-          <w:lang w:eastAsia="ru-RU"/>
-        </w:rPr>
-        <w:t>Oracle</w:t>
-      </w:r>
-      <w:proofErr w:type="spellEnd"/>
-      <w:r>
-        <w:rPr>
-          <w:rFonts w:ascii="Times New Roman" w:eastAsia="Times New Roman" w:hAnsi="Times New Roman" w:cs="Times New Roman"/>
-          <w:color w:val="000000"/>
-          <w:sz w:val="28"/>
-          <w:szCs w:val="28"/>
-          <w:lang w:eastAsia="ru-RU"/>
-        </w:rPr>
-        <w:t xml:space="preserve"> SQL, что дает в результате структурированный и эффективный язык программирования. </w:t>
+        <w:t xml:space="preserve">Процедурные конструкции объединяются с Oracle SQL, что дает в результате структурированный и эффективный язык программирования. </w:t>
       </w:r>
       <w:r>
         <w:rPr>
@@ -1102,33 +1014,7 @@
                 <w:szCs w:val="28"/>
                 <w:lang w:val="en-US" w:eastAsia="ru-RU"/>
               </w:rPr>
-              <w:t xml:space="preserve"> VARCHAR2(10):=’</w:t>
-            </w:r>
-            <w:proofErr w:type="spellStart"/>
-            <w:r>
-              <w:rPr>
-                <w:rFonts w:ascii="Times New Roman" w:eastAsia="Times New Roman" w:hAnsi="Times New Roman" w:cs="Times New Roman"/>
-                <w:i/>
-                <w:iCs/>
-                <w:color w:val="000000"/>
-                <w:sz w:val="28"/>
-                <w:szCs w:val="28"/>
-                <w:lang w:val="en-US" w:eastAsia="ru-RU"/>
-              </w:rPr>
-              <w:t>Urman</w:t>
-            </w:r>
-            <w:proofErr w:type="spellEnd"/>
-            <w:r>
-              <w:rPr>
-                <w:rFonts w:ascii="Times New Roman" w:eastAsia="Times New Roman" w:hAnsi="Times New Roman" w:cs="Times New Roman"/>
-                <w:i/>
-                <w:iCs/>
-                <w:color w:val="000000"/>
-                <w:sz w:val="28"/>
-                <w:szCs w:val="28"/>
-                <w:lang w:val="en-US" w:eastAsia="ru-RU"/>
-              </w:rPr>
-              <w:t>’;</w:t>
+              <w:t xml:space="preserve"> VARCHAR2(10):=’Urman’;</w:t>
             </w:r>
           </w:p>
           <w:p>
@@ -1617,33 +1503,7 @@
                 <w:szCs w:val="28"/>
                 <w:lang w:val="en-US" w:eastAsia="ru-RU"/>
               </w:rPr>
-              <w:t xml:space="preserve">, </w:t>
-            </w:r>
-            <w:proofErr w:type="spellStart"/>
-            <w:r>
-              <w:rPr>
-                <w:rFonts w:ascii="Times New Roman" w:eastAsia="Times New Roman" w:hAnsi="Times New Roman" w:cs="Times New Roman"/>
-                <w:i/>
-                <w:iCs/>
-                <w:color w:val="000000"/>
-                <w:sz w:val="28"/>
-                <w:szCs w:val="28"/>
-                <w:lang w:val="en-US" w:eastAsia="ru-RU"/>
-              </w:rPr>
-              <w:t>v_New</w:t>
-            </w:r>
-            <w:proofErr w:type="spellEnd"/>
-            <w:r>
-              <w:rPr>
-                <w:rFonts w:ascii="Times New Roman" w:eastAsia="Times New Roman" w:hAnsi="Times New Roman" w:cs="Times New Roman"/>
-                <w:i/>
-                <w:iCs/>
-                <w:color w:val="000000"/>
-                <w:sz w:val="28"/>
-                <w:szCs w:val="28"/>
-                <w:lang w:val="en-US" w:eastAsia="ru-RU"/>
-              </w:rPr>
-              <w:t xml:space="preserve">, </w:t>
+              <w:t xml:space="preserve">, v_New, </w:t>
             </w:r>
             <w:proofErr w:type="spellStart"/>
             <w:r>
@@ -8388,50 +8248,9 @@
           <w:color w:val="000000"/>
           <w:sz w:val="27"/>
           <w:szCs w:val="27"/>
+          <w:lang w:val="en-US"/>
         </w:rPr>
       </w:pPr>
-      <w:r>
-        <w:rPr>
-          <w:color w:val="000000"/>
-          <w:sz w:val="27"/>
-          <w:szCs w:val="27"/>
-        </w:rPr>
-        <w:t>1.</w:t>
-      </w:r>
-      <w:r>
-        <w:rPr>
-          <w:color w:val="000000"/>
-          <w:sz w:val="27"/>
-          <w:szCs w:val="27"/>
-        </w:rPr>
-        <w:t>Создайте</w:t>
-      </w:r>
-      <w:r>
-        <w:rPr>
-          <w:color w:val="000000"/>
-          <w:sz w:val="27"/>
-          <w:szCs w:val="27"/>
-        </w:rPr>
-        <w:t xml:space="preserve"> </w:t>
-      </w:r>
-      <w:r>
-        <w:rPr>
-          <w:color w:val="000000"/>
-          <w:sz w:val="27"/>
-          <w:szCs w:val="27"/>
-        </w:rPr>
-        <w:t>таблицу</w:t>
-      </w:r>
-      <w:r>
-        <w:rPr>
-          <w:color w:val="000000"/>
-          <w:sz w:val="27"/>
-          <w:szCs w:val="27"/>
-        </w:rPr>
-        <w:t xml:space="preserve"> </w:t>
-      </w:r>
-      <w:proofErr w:type="spellStart"/>
-      <w:proofErr w:type="gramStart"/>
       <w:r>
         <w:rPr>
           <w:color w:val="000000"/>
@@ -8439,87 +8258,101 @@
           <w:szCs w:val="27"/>
           <w:lang w:val="en-US"/>
         </w:rPr>
-        <w:t>MyTable</w:t>
-      </w:r>
-      <w:proofErr w:type="spellEnd"/>
+        <w:t>1.</w:t>
+      </w:r>
       <w:r>
         <w:rPr>
           <w:color w:val="000000"/>
           <w:sz w:val="27"/>
           <w:szCs w:val="27"/>
-        </w:rPr>
-        <w:t>(</w:t>
-      </w:r>
-      <w:proofErr w:type="gramEnd"/>
+          <w:highlight w:val="yellow"/>
+        </w:rPr>
+        <w:t>Создайте</w:t>
+      </w:r>
       <w:r>
         <w:rPr>
           <w:color w:val="000000"/>
           <w:sz w:val="27"/>
           <w:szCs w:val="27"/>
+          <w:highlight w:val="yellow"/>
           <w:lang w:val="en-US"/>
         </w:rPr>
-        <w:t>id</w:t>
+        <w:t xml:space="preserve"> </w:t>
       </w:r>
       <w:r>
         <w:rPr>
           <w:color w:val="000000"/>
           <w:sz w:val="27"/>
           <w:szCs w:val="27"/>
-        </w:rPr>
-        <w:t xml:space="preserve"> </w:t>
+          <w:highlight w:val="yellow"/>
+        </w:rPr>
+        <w:t>таблицу</w:t>
       </w:r>
       <w:r>
         <w:rPr>
           <w:color w:val="000000"/>
           <w:sz w:val="27"/>
           <w:szCs w:val="27"/>
+          <w:highlight w:val="yellow"/>
           <w:lang w:val="en-US"/>
         </w:rPr>
-        <w:t>number</w:t>
-      </w:r>
+        <w:t xml:space="preserve"> </w:t>
+      </w:r>
+      <w:proofErr w:type="spellStart"/>
+      <w:proofErr w:type="gramStart"/>
       <w:r>
         <w:rPr>
           <w:color w:val="000000"/>
           <w:sz w:val="27"/>
           <w:szCs w:val="27"/>
-        </w:rPr>
-        <w:t xml:space="preserve">, </w:t>
-      </w:r>
-      <w:proofErr w:type="spellStart"/>
+          <w:highlight w:val="yellow"/>
+          <w:lang w:val="en-US"/>
+        </w:rPr>
+        <w:t>MyTable</w:t>
+      </w:r>
+      <w:proofErr w:type="spellEnd"/>
       <w:r>
         <w:rPr>
           <w:color w:val="000000"/>
           <w:sz w:val="27"/>
           <w:szCs w:val="27"/>
+          <w:highlight w:val="yellow"/>
           <w:lang w:val="en-US"/>
         </w:rPr>
-        <w:t>val</w:t>
-      </w:r>
-      <w:proofErr w:type="spellEnd"/>
+        <w:t>(</w:t>
+      </w:r>
+      <w:proofErr w:type="gramEnd"/>
       <w:r>
         <w:rPr>
           <w:color w:val="000000"/>
           <w:sz w:val="27"/>
           <w:szCs w:val="27"/>
-        </w:rPr>
-        <w:t xml:space="preserve"> </w:t>
-      </w:r>
+          <w:highlight w:val="yellow"/>
+          <w:lang w:val="en-US"/>
+        </w:rPr>
+        <w:t xml:space="preserve">id number, </w:t>
+      </w:r>
+      <w:proofErr w:type="spellStart"/>
       <w:r>
         <w:rPr>
           <w:color w:val="000000"/>
           <w:sz w:val="27"/>
           <w:szCs w:val="27"/>
+          <w:highlight w:val="yellow"/>
           <w:lang w:val="en-US"/>
         </w:rPr>
-        <w:t>number</w:t>
-      </w:r>
+        <w:t>val</w:t>
+      </w:r>
+      <w:proofErr w:type="spellEnd"/>
       <w:r>
         <w:rPr>
           <w:color w:val="000000"/>
           <w:sz w:val="27"/>
           <w:szCs w:val="27"/>
-        </w:rPr>
-        <w:t>)</w:t>
+          <w:highlight w:val="yellow"/>
+          <w:lang w:val="en-US"/>
+        </w:rPr>
+        <w:t xml:space="preserve"> number)</w:t>
       </w:r>
     </w:p>
     <w:p>
@@ -9214,43 +9047,7 @@
           <w:sz w:val="27"/>
           <w:szCs w:val="27"/>
         </w:rPr>
-        <w:t xml:space="preserve"> реализующий </w:t>
-      </w:r>
-      <w:proofErr w:type="spellStart"/>
-      <w:r>
-        <w:rPr>
-          <w:color w:val="000000"/>
-          <w:sz w:val="27"/>
-          <w:szCs w:val="27"/>
-        </w:rPr>
-        <w:t>Foreign</w:t>
-      </w:r>
-      <w:proofErr w:type="spellEnd"/>
-      <w:r>
-        <w:rPr>
-          <w:color w:val="000000"/>
-          <w:sz w:val="27"/>
-          <w:szCs w:val="27"/>
-        </w:rPr>
-        <w:t xml:space="preserve"> </w:t>
-      </w:r>
-      <w:proofErr w:type="spellStart"/>
-      <w:r>
-        <w:rPr>
-          <w:color w:val="000000"/>
-          <w:sz w:val="27"/>
-          <w:szCs w:val="27"/>
-        </w:rPr>
-        <w:t>Key</w:t>
-      </w:r>
-      <w:proofErr w:type="spellEnd"/>
-      <w:r>
-        <w:rPr>
-          <w:color w:val="000000"/>
-          <w:sz w:val="27"/>
-          <w:szCs w:val="27"/>
-        </w:rPr>
-        <w:t xml:space="preserve"> с каскадным удалением между таблицами STUDENTS и GROUPS</w:t>
+        <w:t xml:space="preserve"> реализующий Foreign Key с каскадным удалением между таблицами STUDENTS и GROUPS</w:t>
       </w:r>
     </w:p>
     <w:p>
@@ -9386,18 +9183,8 @@
           <w:sz w:val="27"/>
           <w:szCs w:val="27"/>
         </w:rPr>
-        <w:t xml:space="preserve">), которые являются названиями схем баз данных (условно схема для </w:t>
-      </w:r>
-      <w:proofErr w:type="gramStart"/>
-      <w:r>
-        <w:rPr>
-          <w:color w:val="000000"/>
-          <w:sz w:val="27"/>
-          <w:szCs w:val="27"/>
-        </w:rPr>
-        <w:t>разработки(</w:t>
-      </w:r>
-      <w:proofErr w:type="gramEnd"/>
+        <w:t>), которые являются названиями схем баз данных (условно схема для разработки(</w:t>
+      </w:r>
       <w:r>
         <w:rPr>
           <w:color w:val="000000"/>
@@ -9648,7 +9435,7 @@
 </file>
 
 <file path=word/numbering.xml><?xml version="1.0" encoding="utf-8"?>
-<w:numbering xmlns:wpc="http://schemas.microsoft.com/office/word/2010/wordprocessingCanvas" xmlns:cx="http://schemas.microsoft.com/office/drawing/2014/chartex" xmlns:cx1="http://schemas.microsoft.com/office/drawing/2015/9/8/chartex" xmlns:cx2="http://schemas.microsoft.com/office/drawing/2015/10/21/chartex" xmlns:cx3="http://schemas.microsoft.com/office/drawing/2016/5/9/chartex" xmlns:cx4="http://schemas.microsoft.com/office/drawing/2016/5/10/chartex" xmlns:cx5="http://schemas.microsoft.com/office/drawing/2016/5/11/chartex" xmlns:cx6="http://schemas.microsoft.com/office/drawing/2016/5/12/chartex" xmlns:cx7="http://schemas.microsoft.com/office/drawing/2016/5/13/chartex" xmlns:cx8="http://schemas.microsoft.com/office/drawing/2016/5/14/chartex" xmlns:mc="http://schemas.openxmlformats.org/markup-compatibility/2006" xmlns:aink="http://schemas.microsoft.com/office/drawing/2016/ink" xmlns:am3d="http://schemas.microsoft.com/office/drawing/2017/model3d" xmlns:o="urn:schemas-microsoft-com:office:office" xmlns:r="http://schemas.openxmlformats.org/officeDocument/2006/relationships" xmlns:m="http://schemas.openxmlformats.org/officeDocument/2006/math" xmlns:v="urn:schemas-microsoft-com:vml" xmlns:wp14="http://schemas.microsoft.com/office/word/2010/wordprocessingDrawing" xmlns:wp="http://schemas.openxmlformats.org/drawingml/2006/wordprocessingDrawing" xmlns:w10="urn:schemas-microsoft-com:office:word" xmlns:w="http://schemas.openxmlformats.org/wordprocessingml/2006/main" xmlns:w14="http://schemas.microsoft.com/office/word/2010/wordml" xmlns:w15="http://schemas.microsoft.com/office/word/2012/wordml" xmlns:w16cex="http://schemas.microsoft.com/office/word/2018/wordml/cex" xmlns:w16cid="http://schemas.microsoft.com/office/word/2016/wordml/cid" xmlns:w16="http://schemas.microsoft.com/office/word/2018/wordml" xmlns:w16se="http://schemas.microsoft.com/office/word/2015/wordml/symex" xmlns:wpg="http://schemas.microsoft.com/office/word/2010/wordprocessingGroup" xmlns:wpi="http://schemas.microsoft.com/office/word/2010/wordprocessingInk" xmlns:wne="http://schemas.microsoft.com/office/word/2006/wordml" xmlns:wps="http://schemas.microsoft.com/office/word/2010/wordprocessingShape" mc:Ignorable="w14 w15 w16se w16cid w16 w16cex wp14">
+<w:numbering xmlns:wpc="http://schemas.microsoft.com/office/word/2010/wordprocessingCanvas" xmlns:cx="http://schemas.microsoft.com/office/drawing/2014/chartex" xmlns:cx1="http://schemas.microsoft.com/office/drawing/2015/9/8/chartex" xmlns:cx2="http://schemas.microsoft.com/office/drawing/2015/10/21/chartex" xmlns:cx3="http://schemas.microsoft.com/office/drawing/2016/5/9/chartex" xmlns:cx4="http://schemas.microsoft.com/office/drawing/2016/5/10/chartex" xmlns:cx5="http://schemas.microsoft.com/office/drawing/2016/5/11/chartex" xmlns:cx6="http://schemas.microsoft.com/office/drawing/2016/5/12/chartex" xmlns:cx7="http://schemas.microsoft.com/office/drawing/2016/5/13/chartex" xmlns:cx8="http://schemas.microsoft.com/office/drawing/2016/5/14/chartex" xmlns:mc="http://schemas.openxmlformats.org/markup-compatibility/2006" xmlns:aink="http://schemas.microsoft.com/office/drawing/2016/ink" xmlns:am3d="http://schemas.microsoft.com/office/drawing/2017/model3d" xmlns:o="urn:schemas-microsoft-com:office:office" xmlns:oel="http://schemas.microsoft.com/office/2019/extlst" xmlns:r="http://schemas.openxmlformats.org/officeDocument/2006/relationships" xmlns:m="http://schemas.openxmlformats.org/officeDocument/2006/math" xmlns:v="urn:schemas-microsoft-com:vml" xmlns:wp14="http://schemas.microsoft.com/office/word/2010/wordprocessingDrawing" xmlns:wp="http://schemas.openxmlformats.org/drawingml/2006/wordprocessingDrawing" xmlns:w10="urn:schemas-microsoft-com:office:word" xmlns:w="http://schemas.openxmlformats.org/wordprocessingml/2006/main" xmlns:w14="http://schemas.microsoft.com/office/word/2010/wordml" xmlns:w15="http://schemas.microsoft.com/office/word/2012/wordml" xmlns:w16cex="http://schemas.microsoft.com/office/word/2018/wordml/cex" xmlns:w16cid="http://schemas.microsoft.com/office/word/2016/wordml/cid" xmlns:w16="http://schemas.microsoft.com/office/word/2018/wordml" xmlns:w16du="http://schemas.microsoft.com/office/word/2023/wordml/word16du" xmlns:w16sdtdh="http://schemas.microsoft.com/office/word/2020/wordml/sdtdatahash" xmlns:w16sdtfl="http://schemas.microsoft.com/office/word/2024/wordml/sdtformatlock" xmlns:w16se="http://schemas.microsoft.com/office/word/2015/wordml/symex" xmlns:wpg="http://schemas.microsoft.com/office/word/2010/wordprocessingGroup" xmlns:wpi="http://schemas.microsoft.com/office/word/2010/wordprocessingInk" xmlns:wne="http://schemas.microsoft.com/office/word/2006/wordml" xmlns:wps="http://schemas.microsoft.com/office/word/2010/wordprocessingShape" mc:Ignorable="w14 w15 w16se w16cid w16 w16cex w16sdtdh w16sdtfl w16du wp14">
   <w:abstractNum w:abstractNumId="0" w15:restartNumberingAfterBreak="0">
     <w:nsid w:val="1F8868A0"/>
     <w:multiLevelType w:val="hybridMultilevel"/>
@@ -9738,14 +9525,14 @@
       </w:pPr>
     </w:lvl>
   </w:abstractNum>
-  <w:num w:numId="1">
+  <w:num w:numId="1" w16cid:durableId="1846049093">
     <w:abstractNumId w:val="0"/>
   </w:num>
 </w:numbering>
 </file>
 
 <file path=word/styles.xml><?xml version="1.0" encoding="utf-8"?>
-<w:styles xmlns:mc="http://schemas.openxmlformats.org/markup-compatibility/2006" xmlns:r="http://schemas.openxmlformats.org/officeDocument/2006/relationships" xmlns:w="http://schemas.openxmlformats.org/wordprocessingml/2006/main" xmlns:w14="http://schemas.microsoft.com/office/word/2010/wordml" xmlns:w15="http://schemas.microsoft.com/office/word/2012/wordml" xmlns:w16cex="http://schemas.microsoft.com/office/word/2018/wordml/cex" xmlns:w16cid="http://schemas.microsoft.com/office/word/2016/wordml/cid" xmlns:w16="http://schemas.microsoft.com/office/word/2018/wordml" xmlns:w16se="http://schemas.microsoft.com/office/word/2015/wordml/symex" mc:Ignorable="w14 w15 w16se w16cid w16 w16cex">
+<w:styles xmlns:mc="http://schemas.openxmlformats.org/markup-compatibility/2006" xmlns:r="http://schemas.openxmlformats.org/officeDocument/2006/relationships" xmlns:w="http://schemas.openxmlformats.org/wordprocessingml/2006/main" xmlns:w14="http://schemas.microsoft.com/office/word/2010/wordml" xmlns:w15="http://schemas.microsoft.com/office/word/2012/wordml" xmlns:w16cex="http://schemas.microsoft.com/office/word/2018/wordml/cex" xmlns:w16cid="http://schemas.microsoft.com/office/word/2016/wordml/cid" xmlns:w16="http://schemas.microsoft.com/office/word/2018/wordml" xmlns:w16du="http://schemas.microsoft.com/office/word/2023/wordml/word16du" xmlns:w16sdtdh="http://schemas.microsoft.com/office/word/2020/wordml/sdtdatahash" xmlns:w16sdtfl="http://schemas.microsoft.com/office/word/2024/wordml/sdtformatlock" xmlns:w16se="http://schemas.microsoft.com/office/word/2015/wordml/symex" mc:Ignorable="w14 w15 w16se w16cid w16 w16cex w16sdtdh w16sdtfl w16du">
   <w:docDefaults>
     <w:rPrDefault>
       <w:rPr>
@@ -9867,6 +9654,7 @@
     <w:lsdException w:name="HTML Sample" w:semiHidden="1" w:unhideWhenUsed="1"/>
     <w:lsdException w:name="HTML Typewriter" w:semiHidden="1" w:unhideWhenUsed="1"/>
     <w:lsdException w:name="HTML Variable" w:semiHidden="1" w:unhideWhenUsed="1"/>
+    <w:lsdException w:name="Normal Table" w:semiHidden="1" w:unhideWhenUsed="1"/>
     <w:lsdException w:name="annotation subject" w:semiHidden="1" w:unhideWhenUsed="1"/>
     <w:lsdException w:name="No List" w:semiHidden="1" w:unhideWhenUsed="1"/>
     <w:lsdException w:name="Outline List 1" w:semiHidden="1" w:unhideWhenUsed="1"/>
@@ -9909,8 +9697,11 @@
     <w:lsdException w:name="Table Contemporary" w:semiHidden="1" w:unhideWhenUsed="1"/>
     <w:lsdException w:name="Table Elegant" w:semiHidden="1" w:unhideWhenUsed="1"/>
     <w:lsdException w:name="Table Professional" w:semiHidden="1" w:unhideWhenUsed="1"/>
+    <w:lsdException w:name="Table Subtle 1" w:semiHidden="1" w:unhideWhenUsed="1"/>
     <w:lsdException w:name="Table Subtle 2" w:semiHidden="1" w:unhideWhenUsed="1"/>
     <w:lsdException w:name="Table Web 1" w:semiHidden="1" w:unhideWhenUsed="1"/>
+    <w:lsdException w:name="Table Web 2" w:semiHidden="1" w:unhideWhenUsed="1"/>
+    <w:lsdException w:name="Table Web 3" w:semiHidden="1" w:unhideWhenUsed="1"/>
     <w:lsdException w:name="Balloon Text" w:semiHidden="1" w:unhideWhenUsed="1"/>
     <w:lsdException w:name="Table Grid" w:uiPriority="39"/>
     <w:lsdException w:name="Table Theme" w:semiHidden="1" w:unhideWhenUsed="1"/>
